--- a/source/docx/doc (2314).docx
+++ b/source/docx/doc (2314).docx
@@ -1432,14 +1432,21 @@
                 <w:rFonts w:ascii="Times New Roman" w:hAnsi="Times New Roman" w:cs="Times New Roman"/>
                 <w:color w:val="000000"/>
               </w:rPr>
-              <w:t>120</w:t>
-            </w:r>
-            <w:r>
-              <w:rPr>
-                <w:rFonts w:ascii="Times New Roman" w:hAnsi="Times New Roman" w:cs="Times New Roman"/>
-                <w:color w:val="000000"/>
-              </w:rPr>
-              <w:t>143300499</w:t>
+              <w:t>1</w:t>
+            </w:r>
+            <w:r>
+              <w:rPr>
+                <w:rFonts w:ascii="Times New Roman" w:hAnsi="Times New Roman" w:cs="Times New Roman"/>
+                <w:color w:val="000000"/>
+              </w:rPr>
+              <w:t>2015310064</w:t>
+            </w:r>
+            <w:r>
+              <w:rPr>
+                <w:rFonts w:ascii="Times New Roman" w:hAnsi="Times New Roman" w:cs="Times New Roman"/>
+                <w:color w:val="000000"/>
+              </w:rPr>
+              <w:t>7</w:t>
             </w:r>
           </w:p>
         </w:tc>
@@ -1492,7 +1499,14 @@
                 <w:rFonts w:ascii="Times New Roman" w:hAnsi="Times New Roman" w:cs="Times New Roman"/>
                 <w:color w:val="000000"/>
               </w:rPr>
-              <w:t>14</w:t>
+              <w:t>2</w:t>
+            </w:r>
+            <w:r>
+              <w:rPr>
+                <w:rFonts w:ascii="Times New Roman" w:hAnsi="Times New Roman" w:cs="Times New Roman"/>
+                <w:color w:val="000000"/>
+              </w:rPr>
+              <w:t>7</w:t>
             </w:r>
             <w:r>
               <w:rPr>
@@ -1506,7 +1520,7 @@
                 <w:rFonts w:ascii="Times New Roman" w:hAnsi="Times New Roman" w:cs="Times New Roman"/>
                 <w:color w:val="000000"/>
               </w:rPr>
-              <w:t>07</w:t>
+              <w:t>08</w:t>
             </w:r>
             <w:r>
               <w:rPr>
@@ -1520,7 +1534,14 @@
                 <w:rFonts w:ascii="Times New Roman" w:hAnsi="Times New Roman" w:cs="Times New Roman"/>
                 <w:color w:val="000000"/>
               </w:rPr>
-              <w:t>2014</w:t>
+              <w:t>201</w:t>
+            </w:r>
+            <w:r>
+              <w:rPr>
+                <w:rFonts w:ascii="Times New Roman" w:hAnsi="Times New Roman" w:cs="Times New Roman"/>
+                <w:color w:val="000000"/>
+              </w:rPr>
+              <w:t>5</w:t>
             </w:r>
           </w:p>
         </w:tc>
@@ -1547,28 +1568,14 @@
                 <w:rFonts w:ascii="Times New Roman" w:hAnsi="Times New Roman" w:cs="Times New Roman"/>
                 <w:color w:val="000000"/>
               </w:rPr>
-              <w:t>1</w:t>
-            </w:r>
-            <w:r>
-              <w:rPr>
-                <w:rFonts w:ascii="Times New Roman" w:hAnsi="Times New Roman" w:cs="Times New Roman"/>
-                <w:color w:val="000000"/>
-              </w:rPr>
-              <w:t>2</w:t>
-            </w:r>
-            <w:r>
-              <w:rPr>
-                <w:rFonts w:ascii="Times New Roman" w:hAnsi="Times New Roman" w:cs="Times New Roman"/>
-                <w:color w:val="000000"/>
-              </w:rPr>
-              <w:t>.0</w:t>
-            </w:r>
-            <w:r>
-              <w:rPr>
-                <w:rFonts w:ascii="Times New Roman" w:hAnsi="Times New Roman" w:cs="Times New Roman"/>
-                <w:color w:val="000000"/>
-              </w:rPr>
-              <w:t>8</w:t>
+              <w:t>31</w:t>
+            </w:r>
+            <w:r>
+              <w:rPr>
+                <w:rFonts w:ascii="Times New Roman" w:hAnsi="Times New Roman" w:cs="Times New Roman"/>
+                <w:color w:val="000000"/>
+              </w:rPr>
+              <w:t>.10</w:t>
             </w:r>
             <w:r>
               <w:rPr>
@@ -1582,7 +1589,14 @@
                 <w:rFonts w:ascii="Times New Roman" w:hAnsi="Times New Roman" w:cs="Times New Roman"/>
                 <w:color w:val="000000"/>
               </w:rPr>
-              <w:t>2014</w:t>
+              <w:t>201</w:t>
+            </w:r>
+            <w:r>
+              <w:rPr>
+                <w:rFonts w:ascii="Times New Roman" w:hAnsi="Times New Roman" w:cs="Times New Roman"/>
+                <w:color w:val="000000"/>
+              </w:rPr>
+              <w:t>6</w:t>
             </w:r>
           </w:p>
         </w:tc>
@@ -1610,7 +1624,7 @@
                 <w:rFonts w:ascii="Times New Roman" w:hAnsi="Times New Roman" w:cs="Times New Roman"/>
                 <w:color w:val="000000"/>
               </w:rPr>
-              <w:t>145</w:t>
+              <w:t>55</w:t>
             </w:r>
           </w:p>
         </w:tc>
@@ -1637,7 +1651,7 @@
                 <w:rFonts w:ascii="Times New Roman" w:hAnsi="Times New Roman" w:cs="Times New Roman"/>
                 <w:color w:val="000000"/>
               </w:rPr>
-              <w:t>сто сорок пять</w:t>
+              <w:t>пятьдесят пять</w:t>
             </w:r>
           </w:p>
         </w:tc>
@@ -3516,7 +3530,7 @@
 </file>
 
 <file path=customXml/itemProps1.xml><?xml version="1.0" encoding="utf-8"?>
-<ds:datastoreItem xmlns:ds="http://schemas.openxmlformats.org/officeDocument/2006/customXml" ds:itemID="{3C319ACD-03FB-44C7-B977-C9E2ACAFCC7F}">
+<ds:datastoreItem xmlns:ds="http://schemas.openxmlformats.org/officeDocument/2006/customXml" ds:itemID="{3890F1C1-30C7-41B5-A134-C80323D0F341}">
   <ds:schemaRefs>
     <ds:schemaRef ds:uri="http://schemas.openxmlformats.org/officeDocument/2006/bibliography"/>
   </ds:schemaRefs>
